--- a/UML.docx
+++ b/UML.docx
@@ -15,18 +15,18 @@
         <mc:AlternateContent>
           <mc:Choice Requires="wps">
             <w:drawing>
-              <wp:anchor distT="0" distB="0" distL="114300" distR="114300" simplePos="0" relativeHeight="251660288" behindDoc="0" locked="0" layoutInCell="1" allowOverlap="1" wp14:anchorId="4C43438E" wp14:editId="2818A0A9">
+              <wp:anchor distT="0" distB="0" distL="114300" distR="114300" simplePos="0" relativeHeight="251661312" behindDoc="0" locked="0" layoutInCell="1" allowOverlap="1" wp14:anchorId="1B737752" wp14:editId="6051C2B7">
                 <wp:simplePos x="0" y="0"/>
                 <wp:positionH relativeFrom="column">
-                  <wp:posOffset>7548880</wp:posOffset>
+                  <wp:posOffset>-375920</wp:posOffset>
                 </wp:positionH>
                 <wp:positionV relativeFrom="paragraph">
-                  <wp:posOffset>-614045</wp:posOffset>
+                  <wp:posOffset>-328295</wp:posOffset>
                 </wp:positionV>
-                <wp:extent cx="1552575" cy="762000"/>
-                <wp:effectExtent l="0" t="0" r="28575" b="19050"/>
+                <wp:extent cx="1695450" cy="314325"/>
+                <wp:effectExtent l="0" t="0" r="0" b="9525"/>
                 <wp:wrapNone/>
-                <wp:docPr id="17" name="Zone de texte 17"/>
+                <wp:docPr id="18" name="Zone de texte 18"/>
                 <wp:cNvGraphicFramePr/>
                 <a:graphic xmlns:a="http://schemas.openxmlformats.org/drawingml/2006/main">
                   <a:graphicData uri="http://schemas.microsoft.com/office/word/2010/wordprocessingShape">
@@ -35,7 +35,7 @@
                       <wps:spPr>
                         <a:xfrm>
                           <a:off x="0" y="0"/>
-                          <a:ext cx="1552575" cy="762000"/>
+                          <a:ext cx="1695450" cy="314325"/>
                         </a:xfrm>
                         <a:prstGeom prst="rect">
                           <a:avLst/>
@@ -44,14 +44,26 @@
                           <a:schemeClr val="lt1"/>
                         </a:solidFill>
                         <a:ln w="6350">
-                          <a:solidFill>
-                            <a:prstClr val="black"/>
-                          </a:solidFill>
+                          <a:noFill/>
                         </a:ln>
                       </wps:spPr>
                       <wps:txbx>
                         <w:txbxContent>
-                          <w:p/>
+                          <w:p>
+                            <w:pPr>
+                              <w:rPr>
+                                <w:sz w:val="28"/>
+                                <w:szCs w:val="28"/>
+                              </w:rPr>
+                            </w:pPr>
+                            <w:r>
+                              <w:rPr>
+                                <w:sz w:val="28"/>
+                                <w:szCs w:val="28"/>
+                              </w:rPr>
+                              <w:t xml:space="preserve">Objectifs dans le jeu </w:t>
+                            </w:r>
+                          </w:p>
                         </w:txbxContent>
                       </wps:txbx>
                       <wps:bodyPr rot="0" spcFirstLastPara="0" vertOverflow="overflow" horzOverflow="overflow" vert="horz" wrap="square" lIns="91440" tIns="45720" rIns="91440" bIns="45720" numCol="1" spcCol="0" rtlCol="0" fromWordArt="0" anchor="t" anchorCtr="0" forceAA="0" compatLnSpc="1">
@@ -74,14 +86,131 @@
           </mc:Choice>
           <mc:Fallback>
             <w:pict>
-              <v:shapetype w14:anchorId="4C43438E" id="_x0000_t202" coordsize="21600,21600" o:spt="202" path="m,l,21600r21600,l21600,xe">
+              <v:shapetype w14:anchorId="1B737752" id="_x0000_t202" coordsize="21600,21600" o:spt="202" path="m,l,21600r21600,l21600,xe">
                 <v:stroke joinstyle="miter"/>
                 <v:path gradientshapeok="t" o:connecttype="rect"/>
               </v:shapetype>
-              <v:shape id="Zone de texte 17" o:spid="_x0000_s1026" type="#_x0000_t202" style="position:absolute;margin-left:594.4pt;margin-top:-48.35pt;width:122.25pt;height:60pt;z-index:251660288;visibility:visible;mso-wrap-style:square;mso-width-percent:0;mso-height-percent:0;mso-wrap-distance-left:9pt;mso-wrap-distance-top:0;mso-wrap-distance-right:9pt;mso-wrap-distance-bottom:0;mso-position-horizontal:absolute;mso-position-horizontal-relative:text;mso-position-vertical:absolute;mso-position-vertical-relative:text;mso-width-percent:0;mso-height-percent:0;mso-width-relative:margin;mso-height-relative:margin;v-text-anchor:top" o:gfxdata="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" fillcolor="white [3201]" strokeweight=".5pt">
+              <v:shape id="Zone de texte 18" o:spid="_x0000_s1026" type="#_x0000_t202" style="position:absolute;margin-left:-29.6pt;margin-top:-25.85pt;width:133.5pt;height:24.75pt;z-index:251661312;visibility:visible;mso-wrap-style:square;mso-width-percent:0;mso-height-percent:0;mso-wrap-distance-left:9pt;mso-wrap-distance-top:0;mso-wrap-distance-right:9pt;mso-wrap-distance-bottom:0;mso-position-horizontal:absolute;mso-position-horizontal-relative:text;mso-position-vertical:absolute;mso-position-vertical-relative:text;mso-width-percent:0;mso-height-percent:0;mso-width-relative:margin;mso-height-relative:margin;v-text-anchor:top" o:gfxdata="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" fillcolor="white [3201]" stroked="f" strokeweight=".5pt">
                 <v:textbox>
                   <w:txbxContent>
-                    <w:p/>
+                    <w:p>
+                      <w:pPr>
+                        <w:rPr>
+                          <w:sz w:val="28"/>
+                          <w:szCs w:val="28"/>
+                        </w:rPr>
+                      </w:pPr>
+                      <w:r>
+                        <w:rPr>
+                          <w:sz w:val="28"/>
+                          <w:szCs w:val="28"/>
+                        </w:rPr>
+                        <w:t xml:space="preserve">Objectifs dans le jeu </w:t>
+                      </w:r>
+                    </w:p>
+                  </w:txbxContent>
+                </v:textbox>
+              </v:shape>
+            </w:pict>
+          </mc:Fallback>
+        </mc:AlternateContent>
+      </w:r>
+      <w:r>
+        <w:rPr>
+          <w:noProof/>
+        </w:rPr>
+        <mc:AlternateContent>
+          <mc:Choice Requires="wps">
+            <w:drawing>
+              <wp:anchor distT="0" distB="0" distL="114300" distR="114300" simplePos="0" relativeHeight="251660288" behindDoc="0" locked="0" layoutInCell="1" allowOverlap="1" wp14:anchorId="4C43438E" wp14:editId="33025438">
+                <wp:simplePos x="0" y="0"/>
+                <wp:positionH relativeFrom="column">
+                  <wp:posOffset>7548880</wp:posOffset>
+                </wp:positionH>
+                <wp:positionV relativeFrom="paragraph">
+                  <wp:posOffset>-842644</wp:posOffset>
+                </wp:positionV>
+                <wp:extent cx="1552575" cy="990600"/>
+                <wp:effectExtent l="0" t="0" r="9525" b="0"/>
+                <wp:wrapNone/>
+                <wp:docPr id="17" name="Zone de texte 17"/>
+                <wp:cNvGraphicFramePr/>
+                <a:graphic xmlns:a="http://schemas.openxmlformats.org/drawingml/2006/main">
+                  <a:graphicData uri="http://schemas.microsoft.com/office/word/2010/wordprocessingShape">
+                    <wps:wsp>
+                      <wps:cNvSpPr txBox="1"/>
+                      <wps:spPr>
+                        <a:xfrm>
+                          <a:off x="0" y="0"/>
+                          <a:ext cx="1552575" cy="990600"/>
+                        </a:xfrm>
+                        <a:prstGeom prst="rect">
+                          <a:avLst/>
+                        </a:prstGeom>
+                        <a:solidFill>
+                          <a:schemeClr val="lt1"/>
+                        </a:solidFill>
+                        <a:ln w="6350">
+                          <a:noFill/>
+                        </a:ln>
+                      </wps:spPr>
+                      <wps:txbx>
+                        <w:txbxContent>
+                          <w:p>
+                            <w:pPr>
+                              <w:rPr>
+                                <w:sz w:val="24"/>
+                                <w:szCs w:val="24"/>
+                              </w:rPr>
+                            </w:pPr>
+                            <w:r>
+                              <w:rPr>
+                                <w:sz w:val="24"/>
+                                <w:szCs w:val="24"/>
+                              </w:rPr>
+                              <w:t xml:space="preserve">Tous ce qui concerne un personnage et le meilleur joueur du personnage </w:t>
+                            </w:r>
+                          </w:p>
+                        </w:txbxContent>
+                      </wps:txbx>
+                      <wps:bodyPr rot="0" spcFirstLastPara="0" vertOverflow="overflow" horzOverflow="overflow" vert="horz" wrap="square" lIns="91440" tIns="45720" rIns="91440" bIns="45720" numCol="1" spcCol="0" rtlCol="0" fromWordArt="0" anchor="t" anchorCtr="0" forceAA="0" compatLnSpc="1">
+                        <a:prstTxWarp prst="textNoShape">
+                          <a:avLst/>
+                        </a:prstTxWarp>
+                        <a:noAutofit/>
+                      </wps:bodyPr>
+                    </wps:wsp>
+                  </a:graphicData>
+                </a:graphic>
+                <wp14:sizeRelH relativeFrom="margin">
+                  <wp14:pctWidth>0</wp14:pctWidth>
+                </wp14:sizeRelH>
+                <wp14:sizeRelV relativeFrom="margin">
+                  <wp14:pctHeight>0</wp14:pctHeight>
+                </wp14:sizeRelV>
+              </wp:anchor>
+            </w:drawing>
+          </mc:Choice>
+          <mc:Fallback>
+            <w:pict>
+              <v:shape w14:anchorId="4C43438E" id="Zone de texte 17" o:spid="_x0000_s1027" type="#_x0000_t202" style="position:absolute;margin-left:594.4pt;margin-top:-66.35pt;width:122.25pt;height:78pt;z-index:251660288;visibility:visible;mso-wrap-style:square;mso-width-percent:0;mso-height-percent:0;mso-wrap-distance-left:9pt;mso-wrap-distance-top:0;mso-wrap-distance-right:9pt;mso-wrap-distance-bottom:0;mso-position-horizontal:absolute;mso-position-horizontal-relative:text;mso-position-vertical:absolute;mso-position-vertical-relative:text;mso-width-percent:0;mso-height-percent:0;mso-width-relative:margin;mso-height-relative:margin;v-text-anchor:top" o:gfxdata="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" fillcolor="white [3201]" stroked="f" strokeweight=".5pt">
+                <v:textbox>
+                  <w:txbxContent>
+                    <w:p>
+                      <w:pPr>
+                        <w:rPr>
+                          <w:sz w:val="24"/>
+                          <w:szCs w:val="24"/>
+                        </w:rPr>
+                      </w:pPr>
+                      <w:r>
+                        <w:rPr>
+                          <w:sz w:val="24"/>
+                          <w:szCs w:val="24"/>
+                        </w:rPr>
+                        <w:t xml:space="preserve">Tous ce qui concerne un personnage et le meilleur joueur du personnage </w:t>
+                      </w:r>
+                    </w:p>
                   </w:txbxContent>
                 </v:textbox>
               </v:shape>
@@ -165,7 +294,7 @@
           </mc:Choice>
           <mc:Fallback>
             <w:pict>
-              <v:shape w14:anchorId="157BC538" id="Zone de texte 16" o:spid="_x0000_s1027" type="#_x0000_t202" style="position:absolute;margin-left:143.65pt;margin-top:-51.35pt;width:131.25pt;height:60.75pt;z-index:251659264;visibility:visible;mso-wrap-style:square;mso-height-percent:0;mso-wrap-distance-left:9pt;mso-wrap-distance-top:0;mso-wrap-distance-right:9pt;mso-wrap-distance-bottom:0;mso-position-horizontal:absolute;mso-position-horizontal-relative:text;mso-position-vertical:absolute;mso-position-vertical-relative:text;mso-height-percent:0;mso-height-relative:margin;v-text-anchor:top" o:gfxdata="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" fillcolor="white [3201]" stroked="f" strokeweight=".5pt">
+              <v:shape w14:anchorId="157BC538" id="Zone de texte 16" o:spid="_x0000_s1028" type="#_x0000_t202" style="position:absolute;margin-left:143.65pt;margin-top:-51.35pt;width:131.25pt;height:60.75pt;z-index:251659264;visibility:visible;mso-wrap-style:square;mso-height-percent:0;mso-wrap-distance-left:9pt;mso-wrap-distance-top:0;mso-wrap-distance-right:9pt;mso-wrap-distance-bottom:0;mso-position-horizontal:absolute;mso-position-horizontal-relative:text;mso-position-vertical:absolute;mso-position-vertical-relative:text;mso-height-percent:0;mso-height-relative:margin;v-text-anchor:top" o:gfxdata="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" fillcolor="white [3201]" stroked="f" strokeweight=".5pt">
                 <v:textbox>
                   <w:txbxContent>
                     <w:p>

--- a/UML.docx
+++ b/UML.docx
@@ -8,6 +8,112 @@
           <w:tab w:val="left" w:pos="10845"/>
         </w:tabs>
       </w:pPr>
+      <w:r>
+        <w:rPr>
+          <w:noProof/>
+        </w:rPr>
+        <mc:AlternateContent>
+          <mc:Choice Requires="wps">
+            <w:drawing>
+              <wp:anchor distT="0" distB="0" distL="114300" distR="114300" simplePos="0" relativeHeight="251662336" behindDoc="0" locked="0" layoutInCell="1" allowOverlap="1" wp14:anchorId="13DE2250" wp14:editId="721FDE61">
+                <wp:simplePos x="0" y="0"/>
+                <wp:positionH relativeFrom="column">
+                  <wp:posOffset>-109220</wp:posOffset>
+                </wp:positionH>
+                <wp:positionV relativeFrom="paragraph">
+                  <wp:posOffset>1481455</wp:posOffset>
+                </wp:positionV>
+                <wp:extent cx="1619250" cy="485775"/>
+                <wp:effectExtent l="0" t="0" r="19050" b="28575"/>
+                <wp:wrapNone/>
+                <wp:docPr id="19" name="Zone de texte 19"/>
+                <wp:cNvGraphicFramePr/>
+                <a:graphic xmlns:a="http://schemas.openxmlformats.org/drawingml/2006/main">
+                  <a:graphicData uri="http://schemas.microsoft.com/office/word/2010/wordprocessingShape">
+                    <wps:wsp>
+                      <wps:cNvSpPr txBox="1"/>
+                      <wps:spPr>
+                        <a:xfrm>
+                          <a:off x="0" y="0"/>
+                          <a:ext cx="1619250" cy="485775"/>
+                        </a:xfrm>
+                        <a:prstGeom prst="rect">
+                          <a:avLst/>
+                        </a:prstGeom>
+                        <a:solidFill>
+                          <a:schemeClr val="lt1"/>
+                        </a:solidFill>
+                        <a:ln w="6350">
+                          <a:solidFill>
+                            <a:prstClr val="black"/>
+                          </a:solidFill>
+                        </a:ln>
+                      </wps:spPr>
+                      <wps:txbx>
+                        <w:txbxContent>
+                          <w:p>
+                            <w:pPr>
+                              <w:rPr>
+                                <w:sz w:val="24"/>
+                                <w:szCs w:val="24"/>
+                              </w:rPr>
+                            </w:pPr>
+                            <w:r>
+                              <w:rPr>
+                                <w:sz w:val="24"/>
+                                <w:szCs w:val="24"/>
+                              </w:rPr>
+                              <w:t>Principaux items des personnages</w:t>
+                            </w:r>
+                          </w:p>
+                        </w:txbxContent>
+                      </wps:txbx>
+                      <wps:bodyPr rot="0" spcFirstLastPara="0" vertOverflow="overflow" horzOverflow="overflow" vert="horz" wrap="square" lIns="91440" tIns="45720" rIns="91440" bIns="45720" numCol="1" spcCol="0" rtlCol="0" fromWordArt="0" anchor="t" anchorCtr="0" forceAA="0" compatLnSpc="1">
+                        <a:prstTxWarp prst="textNoShape">
+                          <a:avLst/>
+                        </a:prstTxWarp>
+                        <a:noAutofit/>
+                      </wps:bodyPr>
+                    </wps:wsp>
+                  </a:graphicData>
+                </a:graphic>
+                <wp14:sizeRelV relativeFrom="margin">
+                  <wp14:pctHeight>0</wp14:pctHeight>
+                </wp14:sizeRelV>
+              </wp:anchor>
+            </w:drawing>
+          </mc:Choice>
+          <mc:Fallback>
+            <w:pict>
+              <v:shapetype w14:anchorId="13DE2250" id="_x0000_t202" coordsize="21600,21600" o:spt="202" path="m,l,21600r21600,l21600,xe">
+                <v:stroke joinstyle="miter"/>
+                <v:path gradientshapeok="t" o:connecttype="rect"/>
+              </v:shapetype>
+              <v:shape id="Zone de texte 19" o:spid="_x0000_s1026" type="#_x0000_t202" style="position:absolute;margin-left:-8.6pt;margin-top:116.65pt;width:127.5pt;height:38.25pt;z-index:251662336;visibility:visible;mso-wrap-style:square;mso-height-percent:0;mso-wrap-distance-left:9pt;mso-wrap-distance-top:0;mso-wrap-distance-right:9pt;mso-wrap-distance-bottom:0;mso-position-horizontal:absolute;mso-position-horizontal-relative:text;mso-position-vertical:absolute;mso-position-vertical-relative:text;mso-height-percent:0;mso-height-relative:margin;v-text-anchor:top" o:gfxdata="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" fillcolor="white [3201]" strokeweight=".5pt">
+                <v:textbox>
+                  <w:txbxContent>
+                    <w:p>
+                      <w:pPr>
+                        <w:rPr>
+                          <w:sz w:val="24"/>
+                          <w:szCs w:val="24"/>
+                        </w:rPr>
+                      </w:pPr>
+                      <w:r>
+                        <w:rPr>
+                          <w:sz w:val="24"/>
+                          <w:szCs w:val="24"/>
+                        </w:rPr>
+                        <w:t>Principaux items des personnages</w:t>
+                      </w:r>
+                    </w:p>
+                  </w:txbxContent>
+                </v:textbox>
+              </v:shape>
+            </w:pict>
+          </mc:Fallback>
+        </mc:AlternateContent>
+      </w:r>
       <w:r>
         <w:rPr>
           <w:noProof/>
@@ -86,11 +192,7 @@
           </mc:Choice>
           <mc:Fallback>
             <w:pict>
-              <v:shapetype w14:anchorId="1B737752" id="_x0000_t202" coordsize="21600,21600" o:spt="202" path="m,l,21600r21600,l21600,xe">
-                <v:stroke joinstyle="miter"/>
-                <v:path gradientshapeok="t" o:connecttype="rect"/>
-              </v:shapetype>
-              <v:shape id="Zone de texte 18" o:spid="_x0000_s1026" type="#_x0000_t202" style="position:absolute;margin-left:-29.6pt;margin-top:-25.85pt;width:133.5pt;height:24.75pt;z-index:251661312;visibility:visible;mso-wrap-style:square;mso-width-percent:0;mso-height-percent:0;mso-wrap-distance-left:9pt;mso-wrap-distance-top:0;mso-wrap-distance-right:9pt;mso-wrap-distance-bottom:0;mso-position-horizontal:absolute;mso-position-horizontal-relative:text;mso-position-vertical:absolute;mso-position-vertical-relative:text;mso-width-percent:0;mso-height-percent:0;mso-width-relative:margin;mso-height-relative:margin;v-text-anchor:top" o:gfxdata="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" fillcolor="white [3201]" stroked="f" strokeweight=".5pt">
+              <v:shape w14:anchorId="1B737752" id="Zone de texte 18" o:spid="_x0000_s1027" type="#_x0000_t202" style="position:absolute;margin-left:-29.6pt;margin-top:-25.85pt;width:133.5pt;height:24.75pt;z-index:251661312;visibility:visible;mso-wrap-style:square;mso-width-percent:0;mso-height-percent:0;mso-wrap-distance-left:9pt;mso-wrap-distance-top:0;mso-wrap-distance-right:9pt;mso-wrap-distance-bottom:0;mso-position-horizontal:absolute;mso-position-horizontal-relative:text;mso-position-vertical:absolute;mso-position-vertical-relative:text;mso-width-percent:0;mso-height-percent:0;mso-width-relative:margin;mso-height-relative:margin;v-text-anchor:top" o:gfxdata="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" fillcolor="white [3201]" stroked="f" strokeweight=".5pt">
                 <v:textbox>
                   <w:txbxContent>
                     <w:p>
@@ -193,7 +295,7 @@
           </mc:Choice>
           <mc:Fallback>
             <w:pict>
-              <v:shape w14:anchorId="4C43438E" id="Zone de texte 17" o:spid="_x0000_s1027" type="#_x0000_t202" style="position:absolute;margin-left:594.4pt;margin-top:-66.35pt;width:122.25pt;height:78pt;z-index:251660288;visibility:visible;mso-wrap-style:square;mso-width-percent:0;mso-height-percent:0;mso-wrap-distance-left:9pt;mso-wrap-distance-top:0;mso-wrap-distance-right:9pt;mso-wrap-distance-bottom:0;mso-position-horizontal:absolute;mso-position-horizontal-relative:text;mso-position-vertical:absolute;mso-position-vertical-relative:text;mso-width-percent:0;mso-height-percent:0;mso-width-relative:margin;mso-height-relative:margin;v-text-anchor:top" o:gfxdata="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" fillcolor="white [3201]" stroked="f" strokeweight=".5pt">
+              <v:shape w14:anchorId="4C43438E" id="Zone de texte 17" o:spid="_x0000_s1028" type="#_x0000_t202" style="position:absolute;margin-left:594.4pt;margin-top:-66.35pt;width:122.25pt;height:78pt;z-index:251660288;visibility:visible;mso-wrap-style:square;mso-width-percent:0;mso-height-percent:0;mso-wrap-distance-left:9pt;mso-wrap-distance-top:0;mso-wrap-distance-right:9pt;mso-wrap-distance-bottom:0;mso-position-horizontal:absolute;mso-position-horizontal-relative:text;mso-position-vertical:absolute;mso-position-vertical-relative:text;mso-width-percent:0;mso-height-percent:0;mso-width-relative:margin;mso-height-relative:margin;v-text-anchor:top" o:gfxdata="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" fillcolor="white [3201]" stroked="f" strokeweight=".5pt">
                 <v:textbox>
                   <w:txbxContent>
                     <w:p>
@@ -294,7 +396,7 @@
           </mc:Choice>
           <mc:Fallback>
             <w:pict>
-              <v:shape w14:anchorId="157BC538" id="Zone de texte 16" o:spid="_x0000_s1028" type="#_x0000_t202" style="position:absolute;margin-left:143.65pt;margin-top:-51.35pt;width:131.25pt;height:60.75pt;z-index:251659264;visibility:visible;mso-wrap-style:square;mso-height-percent:0;mso-wrap-distance-left:9pt;mso-wrap-distance-top:0;mso-wrap-distance-right:9pt;mso-wrap-distance-bottom:0;mso-position-horizontal:absolute;mso-position-horizontal-relative:text;mso-position-vertical:absolute;mso-position-vertical-relative:text;mso-height-percent:0;mso-height-relative:margin;v-text-anchor:top" o:gfxdata="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" fillcolor="white [3201]" stroked="f" strokeweight=".5pt">
+              <v:shape w14:anchorId="157BC538" id="Zone de texte 16" o:spid="_x0000_s1029" type="#_x0000_t202" style="position:absolute;margin-left:143.65pt;margin-top:-51.35pt;width:131.25pt;height:60.75pt;z-index:251659264;visibility:visible;mso-wrap-style:square;mso-height-percent:0;mso-wrap-distance-left:9pt;mso-wrap-distance-top:0;mso-wrap-distance-right:9pt;mso-wrap-distance-bottom:0;mso-position-horizontal:absolute;mso-position-horizontal-relative:text;mso-position-vertical:absolute;mso-position-vertical-relative:text;mso-height-percent:0;mso-height-relative:margin;v-text-anchor:top" o:gfxdata="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" fillcolor="white [3201]" stroked="f" strokeweight=".5pt">
                 <v:textbox>
                   <w:txbxContent>
                     <w:p>

--- a/UML.docx
+++ b/UML.docx
@@ -15,7 +15,7 @@
         <mc:AlternateContent>
           <mc:Choice Requires="wps">
             <w:drawing>
-              <wp:anchor distT="0" distB="0" distL="114300" distR="114300" simplePos="0" relativeHeight="251662336" behindDoc="0" locked="0" layoutInCell="1" allowOverlap="1" wp14:anchorId="13DE2250" wp14:editId="721FDE61">
+              <wp:anchor distT="0" distB="0" distL="114300" distR="114300" simplePos="0" relativeHeight="251662336" behindDoc="0" locked="0" layoutInCell="1" allowOverlap="1" wp14:anchorId="13DE2250" wp14:editId="44BC2928">
                 <wp:simplePos x="0" y="0"/>
                 <wp:positionH relativeFrom="column">
                   <wp:posOffset>-109220</wp:posOffset>
@@ -24,7 +24,7 @@
                   <wp:posOffset>1481455</wp:posOffset>
                 </wp:positionV>
                 <wp:extent cx="1619250" cy="485775"/>
-                <wp:effectExtent l="0" t="0" r="19050" b="28575"/>
+                <wp:effectExtent l="0" t="0" r="0" b="9525"/>
                 <wp:wrapNone/>
                 <wp:docPr id="19" name="Zone de texte 19"/>
                 <wp:cNvGraphicFramePr/>
@@ -44,9 +44,7 @@
                           <a:schemeClr val="lt1"/>
                         </a:solidFill>
                         <a:ln w="6350">
-                          <a:solidFill>
-                            <a:prstClr val="black"/>
-                          </a:solidFill>
+                          <a:noFill/>
                         </a:ln>
                       </wps:spPr>
                       <wps:txbx>
@@ -89,7 +87,7 @@
                 <v:stroke joinstyle="miter"/>
                 <v:path gradientshapeok="t" o:connecttype="rect"/>
               </v:shapetype>
-              <v:shape id="Zone de texte 19" o:spid="_x0000_s1026" type="#_x0000_t202" style="position:absolute;margin-left:-8.6pt;margin-top:116.65pt;width:127.5pt;height:38.25pt;z-index:251662336;visibility:visible;mso-wrap-style:square;mso-height-percent:0;mso-wrap-distance-left:9pt;mso-wrap-distance-top:0;mso-wrap-distance-right:9pt;mso-wrap-distance-bottom:0;mso-position-horizontal:absolute;mso-position-horizontal-relative:text;mso-position-vertical:absolute;mso-position-vertical-relative:text;mso-height-percent:0;mso-height-relative:margin;v-text-anchor:top" o:gfxdata="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" fillcolor="white [3201]" strokeweight=".5pt">
+              <v:shape id="Zone de texte 19" o:spid="_x0000_s1026" type="#_x0000_t202" style="position:absolute;margin-left:-8.6pt;margin-top:116.65pt;width:127.5pt;height:38.25pt;z-index:251662336;visibility:visible;mso-wrap-style:square;mso-height-percent:0;mso-wrap-distance-left:9pt;mso-wrap-distance-top:0;mso-wrap-distance-right:9pt;mso-wrap-distance-bottom:0;mso-position-horizontal:absolute;mso-position-horizontal-relative:text;mso-position-vertical:absolute;mso-position-vertical-relative:text;mso-height-percent:0;mso-height-relative:margin;v-text-anchor:top" o:gfxdata="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" fillcolor="white [3201]" stroked="f" strokeweight=".5pt">
                 <v:textbox>
                   <w:txbxContent>
                     <w:p>
